--- a/текстовые документы/Задание практики .docx
+++ b/текстовые документы/Задание практики .docx
@@ -778,7 +778,21 @@
         <w:rPr>
           <w:rFonts w:ascii="Times New Roman" w:eastAsia="Times New Roman" w:hAnsi="Times New Roman" w:cs="Times New Roman"/>
         </w:rPr>
-        <w:t>Пенза, 20__г.</w:t>
+        <w:t>Пенза, 20</w:t>
+      </w:r>
+      <w:r>
+        <w:rPr>
+          <w:rFonts w:ascii="Times New Roman" w:eastAsia="Times New Roman" w:hAnsi="Times New Roman" w:cs="Times New Roman"/>
+        </w:rPr>
+        <w:t>21</w:t>
+      </w:r>
+      <w:bookmarkStart w:id="0" w:name="_GoBack"/>
+      <w:bookmarkEnd w:id="0"/>
+      <w:r>
+        <w:rPr>
+          <w:rFonts w:ascii="Times New Roman" w:eastAsia="Times New Roman" w:hAnsi="Times New Roman" w:cs="Times New Roman"/>
+        </w:rPr>
+        <w:t>г.</w:t>
       </w:r>
     </w:p>
     <w:p>
@@ -873,16 +887,14 @@
         </w:rPr>
         <w:t xml:space="preserve">Для достижения поставленной цели необходимо выполнить следующие </w:t>
       </w:r>
-      <w:proofErr w:type="gramStart"/>
-      <w:r>
-        <w:rPr>
-          <w:rFonts w:ascii="Times New Roman" w:eastAsia="Times New Roman" w:hAnsi="Times New Roman" w:cs="Times New Roman"/>
-          <w:sz w:val="24"/>
-          <w:szCs w:val="24"/>
-        </w:rPr>
-        <w:t>задания ,</w:t>
-      </w:r>
-      <w:proofErr w:type="gramEnd"/>
+      <w:r>
+        <w:rPr>
+          <w:rFonts w:ascii="Times New Roman" w:eastAsia="Times New Roman" w:hAnsi="Times New Roman" w:cs="Times New Roman"/>
+          <w:sz w:val="24"/>
+          <w:szCs w:val="24"/>
+        </w:rPr>
+        <w:t>задания,</w:t>
+      </w:r>
       <w:r>
         <w:rPr>
           <w:rFonts w:ascii="Times New Roman" w:eastAsia="Times New Roman" w:hAnsi="Times New Roman" w:cs="Times New Roman"/>
@@ -2437,8 +2449,8 @@
       <w:pPr>
         <w:pStyle w:val="2"/>
       </w:pPr>
-      <w:bookmarkStart w:id="0" w:name="_gjdgxs" w:colFirst="0" w:colLast="0"/>
-      <w:bookmarkEnd w:id="0"/>
+      <w:bookmarkStart w:id="1" w:name="_gjdgxs" w:colFirst="0" w:colLast="0"/>
+      <w:bookmarkEnd w:id="1"/>
       <w:r>
         <w:t>Формы оценки</w:t>
       </w:r>
@@ -3394,8 +3406,8 @@
       <w:pPr>
         <w:pStyle w:val="2"/>
       </w:pPr>
-      <w:bookmarkStart w:id="1" w:name="_30j0zll" w:colFirst="0" w:colLast="0"/>
-      <w:bookmarkEnd w:id="1"/>
+      <w:bookmarkStart w:id="2" w:name="_30j0zll" w:colFirst="0" w:colLast="0"/>
+      <w:bookmarkEnd w:id="2"/>
       <w:r>
         <w:t>Примерная норма времени*</w:t>
       </w:r>
@@ -3822,8 +3834,8 @@
       <w:pPr>
         <w:pStyle w:val="2"/>
       </w:pPr>
-      <w:bookmarkStart w:id="2" w:name="_1fob9te" w:colFirst="0" w:colLast="0"/>
-      <w:bookmarkEnd w:id="2"/>
+      <w:bookmarkStart w:id="3" w:name="_1fob9te" w:colFirst="0" w:colLast="0"/>
+      <w:bookmarkEnd w:id="3"/>
       <w:r>
         <w:t>Задание</w:t>
       </w:r>
@@ -3847,8 +3859,8 @@
       <w:pPr>
         <w:pStyle w:val="2"/>
       </w:pPr>
-      <w:bookmarkStart w:id="3" w:name="_3znysh7" w:colFirst="0" w:colLast="0"/>
-      <w:bookmarkEnd w:id="3"/>
+      <w:bookmarkStart w:id="4" w:name="_3znysh7" w:colFirst="0" w:colLast="0"/>
+      <w:bookmarkEnd w:id="4"/>
       <w:r>
         <w:t>Инструкция</w:t>
       </w:r>
@@ -4235,8 +4247,8 @@
           <w:szCs w:val="28"/>
         </w:rPr>
       </w:pPr>
-      <w:bookmarkStart w:id="4" w:name="_2et92p0" w:colFirst="0" w:colLast="0"/>
-      <w:bookmarkEnd w:id="4"/>
+      <w:bookmarkStart w:id="5" w:name="_2et92p0" w:colFirst="0" w:colLast="0"/>
+      <w:bookmarkEnd w:id="5"/>
       <w:r>
         <w:t>Методы оценки</w:t>
       </w:r>
@@ -4250,8 +4262,8 @@
       <w:pPr>
         <w:pStyle w:val="2"/>
       </w:pPr>
-      <w:bookmarkStart w:id="5" w:name="_tyjcwt" w:colFirst="0" w:colLast="0"/>
-      <w:bookmarkEnd w:id="5"/>
+      <w:bookmarkStart w:id="6" w:name="_tyjcwt" w:colFirst="0" w:colLast="0"/>
+      <w:bookmarkEnd w:id="6"/>
       <w:r>
         <w:t>Инструмент проверки</w:t>
       </w:r>
@@ -7292,8 +7304,8 @@
       <w:pPr>
         <w:pStyle w:val="2"/>
       </w:pPr>
-      <w:bookmarkStart w:id="6" w:name="_3dy6vkm" w:colFirst="0" w:colLast="0"/>
-      <w:bookmarkEnd w:id="6"/>
+      <w:bookmarkStart w:id="7" w:name="_3dy6vkm" w:colFirst="0" w:colLast="0"/>
+      <w:bookmarkEnd w:id="7"/>
       <w:r>
         <w:t xml:space="preserve">Критерии оценки: </w:t>
       </w:r>
@@ -7323,8 +7335,8 @@
       <w:pPr>
         <w:pStyle w:val="1"/>
       </w:pPr>
-      <w:bookmarkStart w:id="7" w:name="_1t3h5sf" w:colFirst="0" w:colLast="0"/>
-      <w:bookmarkEnd w:id="7"/>
+      <w:bookmarkStart w:id="8" w:name="_1t3h5sf" w:colFirst="0" w:colLast="0"/>
+      <w:bookmarkEnd w:id="8"/>
       <w:r>
         <w:t>Приложение</w:t>
       </w:r>
@@ -7334,8 +7346,8 @@
       </w:r>
     </w:p>
     <w:p>
-      <w:bookmarkStart w:id="8" w:name="_4d34og8" w:colFirst="0" w:colLast="0"/>
-      <w:bookmarkEnd w:id="8"/>
+      <w:bookmarkStart w:id="9" w:name="_4d34og8" w:colFirst="0" w:colLast="0"/>
+      <w:bookmarkEnd w:id="9"/>
       <w:r>
         <w:t xml:space="preserve">Разработка модуля демоверсии настольного приложения под операционную систему </w:t>
       </w:r>
@@ -7363,8 +7375,8 @@
       <w:pPr>
         <w:pStyle w:val="2"/>
       </w:pPr>
-      <w:bookmarkStart w:id="9" w:name="_2s8eyo1" w:colFirst="0" w:colLast="0"/>
-      <w:bookmarkEnd w:id="9"/>
+      <w:bookmarkStart w:id="10" w:name="_2s8eyo1" w:colFirst="0" w:colLast="0"/>
+      <w:bookmarkEnd w:id="10"/>
       <w:r>
         <w:t>1 этап - СОЗДАНИЕ БАЗЫ ДАННЫХ</w:t>
       </w:r>
@@ -7502,8 +7514,8 @@
       <w:pPr>
         <w:pStyle w:val="2"/>
       </w:pPr>
-      <w:bookmarkStart w:id="10" w:name="_17dp8vu" w:colFirst="0" w:colLast="0"/>
-      <w:bookmarkEnd w:id="10"/>
+      <w:bookmarkStart w:id="11" w:name="_17dp8vu" w:colFirst="0" w:colLast="0"/>
+      <w:bookmarkEnd w:id="11"/>
       <w:r>
         <w:t>2 этап - СОЗДАНИЕ ПРИЛОЖЕНИЯ</w:t>
       </w:r>
@@ -7686,15 +7698,15 @@
       <w:pPr>
         <w:pStyle w:val="3"/>
       </w:pPr>
-      <w:bookmarkStart w:id="11" w:name="_3rdcrjn" w:colFirst="0" w:colLast="0"/>
-      <w:bookmarkEnd w:id="11"/>
+      <w:bookmarkStart w:id="12" w:name="_3rdcrjn" w:colFirst="0" w:colLast="0"/>
+      <w:bookmarkEnd w:id="12"/>
       <w:r>
         <w:t>2.1 ГЛАВНОЕ ОКНО</w:t>
       </w:r>
     </w:p>
     <w:p>
-      <w:bookmarkStart w:id="12" w:name="_26in1rg" w:colFirst="0" w:colLast="0"/>
-      <w:bookmarkEnd w:id="12"/>
+      <w:bookmarkStart w:id="13" w:name="_26in1rg" w:colFirst="0" w:colLast="0"/>
+      <w:bookmarkEnd w:id="13"/>
       <w:r>
         <w:t>Главное окно должно содержать кнопки для расчета чаевых и кнопку для открытия нового окна со всеми сохранёнными чеками.</w:t>
       </w:r>
@@ -7703,8 +7715,8 @@
       <w:pPr>
         <w:pStyle w:val="3"/>
       </w:pPr>
-      <w:bookmarkStart w:id="13" w:name="_lnxbz9" w:colFirst="0" w:colLast="0"/>
-      <w:bookmarkEnd w:id="13"/>
+      <w:bookmarkStart w:id="14" w:name="_lnxbz9" w:colFirst="0" w:colLast="0"/>
+      <w:bookmarkEnd w:id="14"/>
       <w:r>
         <w:t xml:space="preserve">2.2 СПИСОК </w:t>
       </w:r>
@@ -7946,8 +7958,8 @@
       <w:pPr>
         <w:pStyle w:val="3"/>
       </w:pPr>
-      <w:bookmarkStart w:id="14" w:name="_35nkun2" w:colFirst="0" w:colLast="0"/>
-      <w:bookmarkEnd w:id="14"/>
+      <w:bookmarkStart w:id="15" w:name="_35nkun2" w:colFirst="0" w:colLast="0"/>
+      <w:bookmarkEnd w:id="15"/>
       <w:r>
         <w:t xml:space="preserve">2.2.1 СОХРАНЕНИЕ (РЕДАКТИРОВАНИЕ) </w:t>
       </w:r>
@@ -8013,8 +8025,8 @@
       <w:pPr>
         <w:pStyle w:val="3"/>
       </w:pPr>
-      <w:bookmarkStart w:id="15" w:name="_1ksv4uv" w:colFirst="0" w:colLast="0"/>
-      <w:bookmarkEnd w:id="15"/>
+      <w:bookmarkStart w:id="16" w:name="_1ksv4uv" w:colFirst="0" w:colLast="0"/>
+      <w:bookmarkEnd w:id="16"/>
       <w:r>
         <w:t>2.3 РЕГИСТРАЦИЯ</w:t>
       </w:r>
@@ -8085,8 +8097,8 @@
       </w:r>
     </w:p>
     <w:p>
-      <w:bookmarkStart w:id="16" w:name="_44sinio" w:colFirst="0" w:colLast="0"/>
-      <w:bookmarkEnd w:id="16"/>
+      <w:bookmarkStart w:id="17" w:name="_44sinio" w:colFirst="0" w:colLast="0"/>
+      <w:bookmarkEnd w:id="17"/>
       <w:r>
         <w:t>Пользователю должна быть предоставлена возможность возвращения к окну авторизации.</w:t>
       </w:r>
@@ -8100,8 +8112,8 @@
       <w:pPr>
         <w:pStyle w:val="3"/>
       </w:pPr>
-      <w:bookmarkStart w:id="17" w:name="_2jxsxqh" w:colFirst="0" w:colLast="0"/>
-      <w:bookmarkEnd w:id="17"/>
+      <w:bookmarkStart w:id="18" w:name="_2jxsxqh" w:colFirst="0" w:colLast="0"/>
+      <w:bookmarkEnd w:id="18"/>
       <w:r>
         <w:t>2.4 АВТОРИЗАЦИЯ</w:t>
       </w:r>
@@ -8185,8 +8197,8 @@
       <w:pPr>
         <w:pStyle w:val="2"/>
       </w:pPr>
-      <w:bookmarkStart w:id="18" w:name="_z337ya" w:colFirst="0" w:colLast="0"/>
-      <w:bookmarkEnd w:id="18"/>
+      <w:bookmarkStart w:id="19" w:name="_z337ya" w:colFirst="0" w:colLast="0"/>
+      <w:bookmarkEnd w:id="19"/>
       <w:r>
         <w:lastRenderedPageBreak/>
         <w:t>Ресурсы</w:t>
@@ -8196,8 +8208,8 @@
       <w:pPr>
         <w:pStyle w:val="3"/>
       </w:pPr>
-      <w:bookmarkStart w:id="19" w:name="_3j2qqm3" w:colFirst="0" w:colLast="0"/>
-      <w:bookmarkEnd w:id="19"/>
+      <w:bookmarkStart w:id="20" w:name="_3j2qqm3" w:colFirst="0" w:colLast="0"/>
+      <w:bookmarkEnd w:id="20"/>
       <w:r>
         <w:t>СЛОВАРЬ ДАННЫХ</w:t>
       </w:r>
@@ -9041,10 +9053,7 @@
         </w:tc>
       </w:tr>
     </w:tbl>
-    <w:p>
-      <w:bookmarkStart w:id="20" w:name="_GoBack"/>
-      <w:bookmarkEnd w:id="20"/>
-    </w:p>
+    <w:p/>
     <w:p/>
     <w:sectPr>
       <w:pgSz w:w="11906" w:h="16838"/>
